--- a/1/Осовская волость/Дедиловичи деревня/Василевские/Стефан Марьяна/Василевская Марьяна.docx
+++ b/1/Осовская волость/Дедиловичи деревня/Василевские/Стефан Марьяна/Василевская Марьяна.docx
@@ -62,6 +62,16 @@
           <w:sz w:val="24"/>
           <w:szCs w:val="24"/>
         </w:rPr>
+        <w:t>, Мария</w:t>
+      </w:r>
+      <w:r>
+        <w:rPr>
+          <w:rFonts w:ascii="Times New Roman" w:hAnsi="Times New Roman" w:cs="Times New Roman"/>
+          <w:b/>
+          <w:bCs/>
+          <w:sz w:val="24"/>
+          <w:szCs w:val="24"/>
+        </w:rPr>
         <w:t xml:space="preserve"> </w:t>
       </w:r>
       <w:r>
@@ -116,6 +126,17 @@
           <w:lang w:val="pl-PL"/>
         </w:rPr>
         <w:t>Mariana</w:t>
+      </w:r>
+      <w:r>
+        <w:rPr>
+          <w:rFonts w:ascii="Times New Roman" w:hAnsi="Times New Roman" w:cs="Times New Roman"/>
+          <w:b/>
+          <w:bCs/>
+          <w:sz w:val="24"/>
+          <w:szCs w:val="24"/>
+          <w:lang w:val="pl-PL"/>
+        </w:rPr>
+        <w:t>, Maria</w:t>
       </w:r>
       <w:r>
         <w:rPr>
@@ -405,6 +426,104 @@
           <w:lang w:eastAsia="ru-RU"/>
         </w:rPr>
         <w:t>802-р</w:t>
+      </w:r>
+      <w:r>
+        <w:rPr>
+          <w:rFonts w:ascii="Times New Roman" w:eastAsia="Calibri" w:hAnsi="Times New Roman" w:cs="Times New Roman"/>
+          <w:bCs/>
+          <w:noProof/>
+          <w:sz w:val="24"/>
+          <w:szCs w:val="24"/>
+          <w:lang w:eastAsia="ru-RU"/>
+        </w:rPr>
+        <w:t>)</w:t>
+      </w:r>
+      <w:r>
+        <w:rPr>
+          <w:rFonts w:ascii="Times New Roman" w:hAnsi="Times New Roman" w:cs="Times New Roman"/>
+          <w:sz w:val="24"/>
+          <w:szCs w:val="24"/>
+        </w:rPr>
+        <w:t>.</w:t>
+      </w:r>
+    </w:p>
+    <w:p>
+      <w:pPr>
+        <w:spacing w:after="0"/>
+        <w:jc w:val="both"/>
+        <w:rPr>
+          <w:rFonts w:ascii="Times New Roman" w:hAnsi="Times New Roman" w:cs="Times New Roman"/>
+          <w:sz w:val="24"/>
+          <w:szCs w:val="24"/>
+        </w:rPr>
+      </w:pPr>
+      <w:r>
+        <w:rPr>
+          <w:rFonts w:ascii="Times New Roman" w:hAnsi="Times New Roman" w:cs="Times New Roman"/>
+          <w:sz w:val="24"/>
+          <w:szCs w:val="24"/>
+        </w:rPr>
+        <w:t xml:space="preserve">15 августа 1807 </w:t>
+      </w:r>
+      <w:r>
+        <w:rPr>
+          <w:rFonts w:ascii="Times New Roman" w:hAnsi="Times New Roman" w:cs="Times New Roman"/>
+          <w:sz w:val="24"/>
+          <w:szCs w:val="24"/>
+        </w:rPr>
+        <w:t>г</w:t>
+      </w:r>
+      <w:r>
+        <w:rPr>
+          <w:rFonts w:ascii="Times New Roman" w:hAnsi="Times New Roman" w:cs="Times New Roman"/>
+          <w:sz w:val="24"/>
+          <w:szCs w:val="24"/>
+        </w:rPr>
+        <w:t xml:space="preserve"> – крещение сына Игнатия (НИАБ 937-4-32, лист 16, </w:t>
+      </w:r>
+      <w:r>
+        <w:rPr>
+          <w:rFonts w:ascii="Times New Roman" w:eastAsia="Calibri" w:hAnsi="Times New Roman" w:cs="Times New Roman"/>
+          <w:bCs/>
+          <w:noProof/>
+          <w:sz w:val="24"/>
+          <w:szCs w:val="24"/>
+          <w:lang w:eastAsia="ru-RU"/>
+        </w:rPr>
+        <w:t>№</w:t>
+      </w:r>
+      <w:r>
+        <w:rPr>
+          <w:rFonts w:ascii="Times New Roman" w:eastAsia="Calibri" w:hAnsi="Times New Roman" w:cs="Times New Roman"/>
+          <w:bCs/>
+          <w:noProof/>
+          <w:sz w:val="24"/>
+          <w:szCs w:val="24"/>
+          <w:lang w:eastAsia="ru-RU"/>
+        </w:rPr>
+        <w:t>14</w:t>
+      </w:r>
+      <w:r>
+        <w:rPr>
+          <w:rFonts w:ascii="Times New Roman" w:eastAsia="Calibri" w:hAnsi="Times New Roman" w:cs="Times New Roman"/>
+          <w:bCs/>
+          <w:noProof/>
+          <w:sz w:val="24"/>
+          <w:szCs w:val="24"/>
+          <w:lang w:eastAsia="ru-RU"/>
+        </w:rPr>
+        <w:t>/1</w:t>
+      </w:r>
+      <w:r>
+        <w:rPr>
+          <w:rFonts w:ascii="Times New Roman" w:eastAsia="Calibri" w:hAnsi="Times New Roman" w:cs="Times New Roman"/>
+          <w:bCs/>
+          <w:noProof/>
+          <w:sz w:val="24"/>
+          <w:szCs w:val="24"/>
+          <w:lang w:eastAsia="ru-RU"/>
+        </w:rPr>
+        <w:t>807-р</w:t>
       </w:r>
       <w:r>
         <w:rPr>
@@ -1651,6 +1770,607 @@
           <w:lang w:eastAsia="ru-RU"/>
         </w:rPr>
       </w:pPr>
+    </w:p>
+    <w:p>
+      <w:pPr>
+        <w:spacing w:after="0" w:line="276" w:lineRule="auto"/>
+        <w:jc w:val="both"/>
+        <w:rPr>
+          <w:rFonts w:ascii="Times New Roman" w:hAnsi="Times New Roman" w:cs="Times New Roman"/>
+          <w:b/>
+          <w:noProof/>
+          <w:sz w:val="24"/>
+          <w:szCs w:val="24"/>
+          <w:lang w:eastAsia="ru-RU"/>
+        </w:rPr>
+      </w:pPr>
+      <w:r>
+        <w:rPr>
+          <w:rFonts w:ascii="Times New Roman" w:hAnsi="Times New Roman" w:cs="Times New Roman"/>
+          <w:b/>
+          <w:bCs/>
+          <w:noProof/>
+          <w:sz w:val="24"/>
+          <w:szCs w:val="24"/>
+          <w:lang w:eastAsia="ru-RU"/>
+        </w:rPr>
+        <w:t xml:space="preserve">НИАБ 937-4-32: </w:t>
+      </w:r>
+      <w:r>
+        <w:rPr>
+          <w:rFonts w:ascii="Times New Roman" w:hAnsi="Times New Roman" w:cs="Times New Roman"/>
+          <w:noProof/>
+          <w:sz w:val="24"/>
+          <w:szCs w:val="24"/>
+          <w:lang w:eastAsia="ru-RU"/>
+        </w:rPr>
+        <w:t>Лист 16.</w:t>
+      </w:r>
+      <w:r>
+        <w:rPr>
+          <w:rFonts w:ascii="Times New Roman" w:hAnsi="Times New Roman" w:cs="Times New Roman"/>
+          <w:b/>
+          <w:noProof/>
+          <w:sz w:val="24"/>
+          <w:szCs w:val="24"/>
+          <w:lang w:eastAsia="ru-RU"/>
+        </w:rPr>
+        <w:t xml:space="preserve"> Метрическая запись №14/1807</w:t>
+      </w:r>
+      <w:r>
+        <w:rPr>
+          <w:rFonts w:ascii="Times New Roman" w:hAnsi="Times New Roman" w:cs="Times New Roman"/>
+          <w:b/>
+          <w:sz w:val="24"/>
+          <w:szCs w:val="24"/>
+        </w:rPr>
+        <w:t>-р</w:t>
+      </w:r>
+      <w:r>
+        <w:rPr>
+          <w:rFonts w:ascii="Times New Roman" w:hAnsi="Times New Roman" w:cs="Times New Roman"/>
+          <w:b/>
+          <w:noProof/>
+          <w:sz w:val="24"/>
+          <w:szCs w:val="24"/>
+          <w:lang w:eastAsia="ru-RU"/>
+        </w:rPr>
+        <w:t>.</w:t>
+      </w:r>
+    </w:p>
+    <w:p>
+      <w:pPr>
+        <w:spacing w:after="0" w:line="276" w:lineRule="auto"/>
+        <w:jc w:val="both"/>
+        <w:rPr>
+          <w:rFonts w:ascii="Times New Roman" w:hAnsi="Times New Roman" w:cs="Times New Roman"/>
+          <w:b/>
+          <w:noProof/>
+          <w:sz w:val="24"/>
+          <w:szCs w:val="24"/>
+          <w:lang w:eastAsia="ru-RU"/>
+        </w:rPr>
+      </w:pPr>
+    </w:p>
+    <w:p>
+      <w:pPr>
+        <w:spacing w:after="0" w:line="276" w:lineRule="auto"/>
+        <w:jc w:val="both"/>
+        <w:rPr>
+          <w:rFonts w:ascii="Times New Roman" w:hAnsi="Times New Roman" w:cs="Times New Roman"/>
+          <w:b/>
+          <w:noProof/>
+          <w:sz w:val="24"/>
+          <w:szCs w:val="24"/>
+          <w:lang w:eastAsia="ru-RU"/>
+        </w:rPr>
+      </w:pPr>
+      <w:r>
+        <w:rPr>
+          <w:rFonts w:ascii="Times New Roman" w:hAnsi="Times New Roman" w:cs="Times New Roman"/>
+          <w:noProof/>
+          <w:sz w:val="24"/>
+          <w:szCs w:val="24"/>
+          <w:lang w:val="en-US"/>
+        </w:rPr>
+        <w:lastRenderedPageBreak/>
+        <w:drawing>
+          <wp:inline distT="0" distB="0" distL="0" distR="0" wp14:anchorId="75DC9B57" wp14:editId="2B4044BB">
+            <wp:extent cx="5940425" cy="2079625"/>
+            <wp:effectExtent l="0" t="0" r="3175" b="0"/>
+            <wp:docPr id="315" name="Рисунок 315"/>
+            <wp:cNvGraphicFramePr>
+              <a:graphicFrameLocks xmlns:a="http://schemas.openxmlformats.org/drawingml/2006/main" noChangeAspect="1"/>
+            </wp:cNvGraphicFramePr>
+            <a:graphic xmlns:a="http://schemas.openxmlformats.org/drawingml/2006/main">
+              <a:graphicData uri="http://schemas.openxmlformats.org/drawingml/2006/picture">
+                <pic:pic xmlns:pic="http://schemas.openxmlformats.org/drawingml/2006/picture">
+                  <pic:nvPicPr>
+                    <pic:cNvPr id="1" name=""/>
+                    <pic:cNvPicPr/>
+                  </pic:nvPicPr>
+                  <pic:blipFill>
+                    <a:blip r:embed="rId6"/>
+                    <a:stretch>
+                      <a:fillRect/>
+                    </a:stretch>
+                  </pic:blipFill>
+                  <pic:spPr>
+                    <a:xfrm>
+                      <a:off x="0" y="0"/>
+                      <a:ext cx="5940425" cy="2079625"/>
+                    </a:xfrm>
+                    <a:prstGeom prst="rect">
+                      <a:avLst/>
+                    </a:prstGeom>
+                  </pic:spPr>
+                </pic:pic>
+              </a:graphicData>
+            </a:graphic>
+          </wp:inline>
+        </w:drawing>
+      </w:r>
+    </w:p>
+    <w:p>
+      <w:pPr>
+        <w:spacing w:after="0" w:line="276" w:lineRule="auto"/>
+        <w:jc w:val="both"/>
+        <w:rPr>
+          <w:rFonts w:ascii="Times New Roman" w:hAnsi="Times New Roman" w:cs="Times New Roman"/>
+          <w:b/>
+          <w:noProof/>
+          <w:sz w:val="24"/>
+          <w:szCs w:val="24"/>
+          <w:lang w:eastAsia="ru-RU"/>
+        </w:rPr>
+      </w:pPr>
+    </w:p>
+    <w:p>
+      <w:pPr>
+        <w:spacing w:after="0" w:line="276" w:lineRule="auto"/>
+        <w:jc w:val="both"/>
+        <w:rPr>
+          <w:rFonts w:ascii="Times New Roman" w:hAnsi="Times New Roman" w:cs="Times New Roman"/>
+          <w:sz w:val="24"/>
+          <w:szCs w:val="24"/>
+        </w:rPr>
+      </w:pPr>
+      <w:proofErr w:type="spellStart"/>
+      <w:r>
+        <w:rPr>
+          <w:rFonts w:ascii="Times New Roman" w:hAnsi="Times New Roman" w:cs="Times New Roman"/>
+          <w:sz w:val="24"/>
+          <w:szCs w:val="24"/>
+        </w:rPr>
+        <w:t>Дедиловичский</w:t>
+      </w:r>
+      <w:proofErr w:type="spellEnd"/>
+      <w:r>
+        <w:rPr>
+          <w:rFonts w:ascii="Times New Roman" w:hAnsi="Times New Roman" w:cs="Times New Roman"/>
+          <w:sz w:val="24"/>
+          <w:szCs w:val="24"/>
+        </w:rPr>
+        <w:t xml:space="preserve"> костел </w:t>
+      </w:r>
+      <w:proofErr w:type="spellStart"/>
+      <w:r>
+        <w:rPr>
+          <w:rFonts w:ascii="Times New Roman" w:hAnsi="Times New Roman" w:cs="Times New Roman"/>
+          <w:sz w:val="24"/>
+          <w:szCs w:val="24"/>
+        </w:rPr>
+        <w:t>Наисвятейшего</w:t>
+      </w:r>
+      <w:proofErr w:type="spellEnd"/>
+      <w:r>
+        <w:rPr>
+          <w:rFonts w:ascii="Times New Roman" w:hAnsi="Times New Roman" w:cs="Times New Roman"/>
+          <w:sz w:val="24"/>
+          <w:szCs w:val="24"/>
+        </w:rPr>
+        <w:t xml:space="preserve"> Сердца Иисуса. 15 августа</w:t>
+      </w:r>
+      <w:r>
+        <w:rPr>
+          <w:rFonts w:ascii="Times New Roman" w:hAnsi="Times New Roman" w:cs="Times New Roman"/>
+          <w:noProof/>
+          <w:sz w:val="24"/>
+          <w:szCs w:val="24"/>
+          <w:lang w:eastAsia="ru-RU"/>
+        </w:rPr>
+        <w:t xml:space="preserve"> 1807 года. Метрическая запись о крещении.</w:t>
+      </w:r>
+    </w:p>
+    <w:p>
+      <w:pPr>
+        <w:spacing w:after="0" w:line="276" w:lineRule="auto"/>
+        <w:jc w:val="both"/>
+        <w:rPr>
+          <w:rFonts w:ascii="Times New Roman" w:hAnsi="Times New Roman" w:cs="Times New Roman"/>
+          <w:b/>
+          <w:noProof/>
+          <w:sz w:val="24"/>
+          <w:szCs w:val="24"/>
+          <w:lang w:eastAsia="ru-RU"/>
+        </w:rPr>
+      </w:pPr>
+    </w:p>
+    <w:p>
+      <w:pPr>
+        <w:spacing w:after="0" w:line="276" w:lineRule="auto"/>
+        <w:rPr>
+          <w:rFonts w:ascii="Times New Roman" w:hAnsi="Times New Roman" w:cs="Times New Roman"/>
+          <w:bCs/>
+          <w:noProof/>
+          <w:sz w:val="24"/>
+          <w:szCs w:val="24"/>
+          <w:lang w:eastAsia="ru-RU"/>
+        </w:rPr>
+      </w:pPr>
+      <w:r>
+        <w:rPr>
+          <w:rFonts w:ascii="Times New Roman" w:hAnsi="Times New Roman" w:cs="Times New Roman"/>
+          <w:bCs/>
+          <w:noProof/>
+          <w:sz w:val="24"/>
+          <w:szCs w:val="24"/>
+          <w:lang w:val="pl-PL" w:eastAsia="ru-RU"/>
+        </w:rPr>
+        <w:t>Wasilewski</w:t>
+      </w:r>
+      <w:r>
+        <w:rPr>
+          <w:rFonts w:ascii="Times New Roman" w:hAnsi="Times New Roman" w:cs="Times New Roman"/>
+          <w:bCs/>
+          <w:noProof/>
+          <w:sz w:val="24"/>
+          <w:szCs w:val="24"/>
+          <w:lang w:eastAsia="ru-RU"/>
+        </w:rPr>
+        <w:t xml:space="preserve"> </w:t>
+      </w:r>
+      <w:r>
+        <w:rPr>
+          <w:rFonts w:ascii="Times New Roman" w:hAnsi="Times New Roman" w:cs="Times New Roman"/>
+          <w:bCs/>
+          <w:noProof/>
+          <w:sz w:val="24"/>
+          <w:szCs w:val="24"/>
+          <w:lang w:val="pl-PL" w:eastAsia="ru-RU"/>
+        </w:rPr>
+        <w:t>Jgnati</w:t>
+      </w:r>
+      <w:r>
+        <w:rPr>
+          <w:rFonts w:ascii="Times New Roman" w:hAnsi="Times New Roman" w:cs="Times New Roman"/>
+          <w:bCs/>
+          <w:noProof/>
+          <w:sz w:val="24"/>
+          <w:szCs w:val="24"/>
+          <w:lang w:eastAsia="ru-RU"/>
+        </w:rPr>
+        <w:t xml:space="preserve"> – сын крестьян с деревни Дедиловичи.</w:t>
+      </w:r>
+    </w:p>
+    <w:p>
+      <w:pPr>
+        <w:spacing w:after="0" w:line="276" w:lineRule="auto"/>
+        <w:rPr>
+          <w:rFonts w:ascii="Times New Roman" w:hAnsi="Times New Roman" w:cs="Times New Roman"/>
+          <w:bCs/>
+          <w:noProof/>
+          <w:sz w:val="24"/>
+          <w:szCs w:val="24"/>
+          <w:lang w:eastAsia="ru-RU"/>
+        </w:rPr>
+      </w:pPr>
+      <w:r>
+        <w:rPr>
+          <w:rFonts w:ascii="Times New Roman" w:hAnsi="Times New Roman" w:cs="Times New Roman"/>
+          <w:bCs/>
+          <w:noProof/>
+          <w:sz w:val="24"/>
+          <w:szCs w:val="24"/>
+          <w:lang w:val="pl-PL" w:eastAsia="ru-RU"/>
+        </w:rPr>
+        <w:t>Wasilewski</w:t>
+      </w:r>
+      <w:r>
+        <w:rPr>
+          <w:rFonts w:ascii="Times New Roman" w:hAnsi="Times New Roman" w:cs="Times New Roman"/>
+          <w:bCs/>
+          <w:noProof/>
+          <w:sz w:val="24"/>
+          <w:szCs w:val="24"/>
+          <w:lang w:eastAsia="ru-RU"/>
+        </w:rPr>
+        <w:t xml:space="preserve"> </w:t>
+      </w:r>
+      <w:r>
+        <w:rPr>
+          <w:rFonts w:ascii="Times New Roman" w:hAnsi="Times New Roman" w:cs="Times New Roman"/>
+          <w:bCs/>
+          <w:noProof/>
+          <w:sz w:val="24"/>
+          <w:szCs w:val="24"/>
+          <w:lang w:val="pl-PL" w:eastAsia="ru-RU"/>
+        </w:rPr>
+        <w:t>Stephan</w:t>
+      </w:r>
+      <w:r>
+        <w:rPr>
+          <w:rFonts w:ascii="Times New Roman" w:hAnsi="Times New Roman" w:cs="Times New Roman"/>
+          <w:bCs/>
+          <w:noProof/>
+          <w:sz w:val="24"/>
+          <w:szCs w:val="24"/>
+          <w:lang w:eastAsia="ru-RU"/>
+        </w:rPr>
+        <w:t xml:space="preserve"> – отец.</w:t>
+      </w:r>
+    </w:p>
+    <w:p>
+      <w:pPr>
+        <w:spacing w:after="0" w:line="276" w:lineRule="auto"/>
+        <w:rPr>
+          <w:rFonts w:ascii="Times New Roman" w:hAnsi="Times New Roman" w:cs="Times New Roman"/>
+          <w:bCs/>
+          <w:noProof/>
+          <w:sz w:val="24"/>
+          <w:szCs w:val="24"/>
+          <w:lang w:eastAsia="ru-RU"/>
+        </w:rPr>
+      </w:pPr>
+      <w:r>
+        <w:rPr>
+          <w:rFonts w:ascii="Times New Roman" w:hAnsi="Times New Roman" w:cs="Times New Roman"/>
+          <w:bCs/>
+          <w:noProof/>
+          <w:sz w:val="24"/>
+          <w:szCs w:val="24"/>
+          <w:lang w:val="pl-PL" w:eastAsia="ru-RU"/>
+        </w:rPr>
+        <w:t>Wasilewska</w:t>
+      </w:r>
+      <w:r>
+        <w:rPr>
+          <w:rFonts w:ascii="Times New Roman" w:hAnsi="Times New Roman" w:cs="Times New Roman"/>
+          <w:bCs/>
+          <w:noProof/>
+          <w:sz w:val="24"/>
+          <w:szCs w:val="24"/>
+          <w:lang w:eastAsia="ru-RU"/>
+        </w:rPr>
+        <w:t xml:space="preserve"> </w:t>
+      </w:r>
+      <w:r>
+        <w:rPr>
+          <w:rFonts w:ascii="Times New Roman" w:hAnsi="Times New Roman" w:cs="Times New Roman"/>
+          <w:bCs/>
+          <w:noProof/>
+          <w:sz w:val="24"/>
+          <w:szCs w:val="24"/>
+          <w:lang w:val="pl-PL" w:eastAsia="ru-RU"/>
+        </w:rPr>
+        <w:t>Maria</w:t>
+      </w:r>
+      <w:r>
+        <w:rPr>
+          <w:rFonts w:ascii="Times New Roman" w:hAnsi="Times New Roman" w:cs="Times New Roman"/>
+          <w:bCs/>
+          <w:noProof/>
+          <w:sz w:val="24"/>
+          <w:szCs w:val="24"/>
+          <w:lang w:eastAsia="ru-RU"/>
+        </w:rPr>
+        <w:t xml:space="preserve"> – мать.</w:t>
+      </w:r>
+    </w:p>
+    <w:p>
+      <w:pPr>
+        <w:spacing w:after="0" w:line="276" w:lineRule="auto"/>
+        <w:rPr>
+          <w:rFonts w:ascii="Times New Roman" w:hAnsi="Times New Roman" w:cs="Times New Roman"/>
+          <w:bCs/>
+          <w:noProof/>
+          <w:sz w:val="24"/>
+          <w:szCs w:val="24"/>
+          <w:lang w:eastAsia="ru-RU"/>
+        </w:rPr>
+      </w:pPr>
+      <w:r>
+        <w:rPr>
+          <w:rFonts w:ascii="Times New Roman" w:hAnsi="Times New Roman" w:cs="Times New Roman"/>
+          <w:bCs/>
+          <w:noProof/>
+          <w:sz w:val="24"/>
+          <w:szCs w:val="24"/>
+          <w:lang w:val="pl-PL" w:eastAsia="ru-RU"/>
+        </w:rPr>
+        <w:t>Szab</w:t>
+      </w:r>
+      <w:r>
+        <w:rPr>
+          <w:rFonts w:ascii="Times New Roman" w:hAnsi="Times New Roman" w:cs="Times New Roman"/>
+          <w:bCs/>
+          <w:noProof/>
+          <w:sz w:val="24"/>
+          <w:szCs w:val="24"/>
+          <w:lang w:eastAsia="ru-RU"/>
+        </w:rPr>
+        <w:t>ł</w:t>
+      </w:r>
+      <w:r>
+        <w:rPr>
+          <w:rFonts w:ascii="Times New Roman" w:hAnsi="Times New Roman" w:cs="Times New Roman"/>
+          <w:bCs/>
+          <w:noProof/>
+          <w:sz w:val="24"/>
+          <w:szCs w:val="24"/>
+          <w:lang w:val="pl-PL" w:eastAsia="ru-RU"/>
+        </w:rPr>
+        <w:t>owski</w:t>
+      </w:r>
+      <w:r>
+        <w:rPr>
+          <w:rFonts w:ascii="Times New Roman" w:hAnsi="Times New Roman" w:cs="Times New Roman"/>
+          <w:bCs/>
+          <w:noProof/>
+          <w:sz w:val="24"/>
+          <w:szCs w:val="24"/>
+          <w:lang w:eastAsia="ru-RU"/>
+        </w:rPr>
+        <w:t xml:space="preserve"> </w:t>
+      </w:r>
+      <w:r>
+        <w:rPr>
+          <w:rFonts w:ascii="Times New Roman" w:hAnsi="Times New Roman" w:cs="Times New Roman"/>
+          <w:bCs/>
+          <w:noProof/>
+          <w:sz w:val="24"/>
+          <w:szCs w:val="24"/>
+          <w:lang w:val="pl-PL" w:eastAsia="ru-RU"/>
+        </w:rPr>
+        <w:t>Paul</w:t>
+      </w:r>
+      <w:r>
+        <w:rPr>
+          <w:rFonts w:ascii="Times New Roman" w:hAnsi="Times New Roman" w:cs="Times New Roman"/>
+          <w:bCs/>
+          <w:noProof/>
+          <w:sz w:val="24"/>
+          <w:szCs w:val="24"/>
+          <w:lang w:eastAsia="ru-RU"/>
+        </w:rPr>
+        <w:t xml:space="preserve"> – крестный отец.</w:t>
+      </w:r>
+    </w:p>
+    <w:p>
+      <w:pPr>
+        <w:spacing w:after="0" w:line="276" w:lineRule="auto"/>
+        <w:rPr>
+          <w:rFonts w:ascii="Times New Roman" w:hAnsi="Times New Roman" w:cs="Times New Roman"/>
+          <w:bCs/>
+          <w:noProof/>
+          <w:sz w:val="24"/>
+          <w:szCs w:val="24"/>
+          <w:lang w:eastAsia="ru-RU"/>
+        </w:rPr>
+      </w:pPr>
+      <w:r>
+        <w:rPr>
+          <w:rFonts w:ascii="Times New Roman" w:hAnsi="Times New Roman" w:cs="Times New Roman"/>
+          <w:bCs/>
+          <w:noProof/>
+          <w:sz w:val="24"/>
+          <w:szCs w:val="24"/>
+          <w:lang w:val="pl-PL" w:eastAsia="ru-RU"/>
+        </w:rPr>
+        <w:t>Juchnowa</w:t>
+      </w:r>
+      <w:r>
+        <w:rPr>
+          <w:rFonts w:ascii="Times New Roman" w:hAnsi="Times New Roman" w:cs="Times New Roman"/>
+          <w:bCs/>
+          <w:noProof/>
+          <w:sz w:val="24"/>
+          <w:szCs w:val="24"/>
+          <w:lang w:eastAsia="ru-RU"/>
+        </w:rPr>
+        <w:t xml:space="preserve"> </w:t>
+      </w:r>
+      <w:r>
+        <w:rPr>
+          <w:rFonts w:ascii="Times New Roman" w:hAnsi="Times New Roman" w:cs="Times New Roman"/>
+          <w:bCs/>
+          <w:noProof/>
+          <w:sz w:val="24"/>
+          <w:szCs w:val="24"/>
+          <w:lang w:val="pl-PL" w:eastAsia="ru-RU"/>
+        </w:rPr>
+        <w:t>Martha</w:t>
+      </w:r>
+      <w:r>
+        <w:rPr>
+          <w:rFonts w:ascii="Times New Roman" w:hAnsi="Times New Roman" w:cs="Times New Roman"/>
+          <w:bCs/>
+          <w:noProof/>
+          <w:sz w:val="24"/>
+          <w:szCs w:val="24"/>
+          <w:lang w:eastAsia="ru-RU"/>
+        </w:rPr>
+        <w:t xml:space="preserve"> – крестная мать, с деревни Дедиловичи.</w:t>
+      </w:r>
+    </w:p>
+    <w:p>
+      <w:pPr>
+        <w:spacing w:after="0" w:line="276" w:lineRule="auto"/>
+        <w:rPr>
+          <w:rFonts w:ascii="Times New Roman" w:hAnsi="Times New Roman" w:cs="Times New Roman"/>
+          <w:bCs/>
+          <w:sz w:val="24"/>
+          <w:szCs w:val="24"/>
+        </w:rPr>
+      </w:pPr>
+      <w:r>
+        <w:rPr>
+          <w:rFonts w:ascii="Times New Roman" w:hAnsi="Times New Roman" w:cs="Times New Roman"/>
+          <w:bCs/>
+          <w:sz w:val="24"/>
+          <w:szCs w:val="24"/>
+          <w:lang w:val="pl-PL"/>
+        </w:rPr>
+        <w:t>Scindzelewski</w:t>
+      </w:r>
+      <w:r>
+        <w:rPr>
+          <w:rFonts w:ascii="Times New Roman" w:hAnsi="Times New Roman" w:cs="Times New Roman"/>
+          <w:bCs/>
+          <w:sz w:val="24"/>
+          <w:szCs w:val="24"/>
+        </w:rPr>
+        <w:t xml:space="preserve"> </w:t>
+      </w:r>
+      <w:r>
+        <w:rPr>
+          <w:rFonts w:ascii="Times New Roman" w:hAnsi="Times New Roman" w:cs="Times New Roman"/>
+          <w:bCs/>
+          <w:sz w:val="24"/>
+          <w:szCs w:val="24"/>
+          <w:lang w:val="pl-PL"/>
+        </w:rPr>
+        <w:t>Andreas</w:t>
+      </w:r>
+      <w:r>
+        <w:rPr>
+          <w:rFonts w:ascii="Times New Roman" w:hAnsi="Times New Roman" w:cs="Times New Roman"/>
+          <w:bCs/>
+          <w:sz w:val="24"/>
+          <w:szCs w:val="24"/>
+        </w:rPr>
+        <w:t xml:space="preserve">  – ксёндз, викарий </w:t>
+      </w:r>
+      <w:proofErr w:type="spellStart"/>
+      <w:r>
+        <w:rPr>
+          <w:rFonts w:ascii="Times New Roman" w:hAnsi="Times New Roman" w:cs="Times New Roman"/>
+          <w:bCs/>
+          <w:sz w:val="24"/>
+          <w:szCs w:val="24"/>
+        </w:rPr>
+        <w:t>Дедиловичский</w:t>
+      </w:r>
+      <w:proofErr w:type="spellEnd"/>
+      <w:r>
+        <w:rPr>
+          <w:rFonts w:ascii="Times New Roman" w:hAnsi="Times New Roman" w:cs="Times New Roman"/>
+          <w:bCs/>
+          <w:sz w:val="24"/>
+          <w:szCs w:val="24"/>
+        </w:rPr>
+        <w:t>.</w:t>
+      </w:r>
     </w:p>
     <w:p>
       <w:pPr>

--- a/1/Осовская волость/Дедиловичи деревня/Василевские/Стефан Марьяна/Василевская Марьяна.docx
+++ b/1/Осовская волость/Дедиловичи деревня/Василевские/Стефан Марьяна/Василевская Марьяна.docx
@@ -72,6 +72,16 @@
           <w:sz w:val="24"/>
           <w:szCs w:val="24"/>
         </w:rPr>
+        <w:t>, Марта</w:t>
+      </w:r>
+      <w:r>
+        <w:rPr>
+          <w:rFonts w:ascii="Times New Roman" w:hAnsi="Times New Roman" w:cs="Times New Roman"/>
+          <w:b/>
+          <w:bCs/>
+          <w:sz w:val="24"/>
+          <w:szCs w:val="24"/>
+        </w:rPr>
         <w:t xml:space="preserve"> </w:t>
       </w:r>
       <w:r>
@@ -137,6 +147,17 @@
           <w:lang w:val="pl-PL"/>
         </w:rPr>
         <w:t>, Maria</w:t>
+      </w:r>
+      <w:r>
+        <w:rPr>
+          <w:rFonts w:ascii="Times New Roman" w:hAnsi="Times New Roman" w:cs="Times New Roman"/>
+          <w:b/>
+          <w:bCs/>
+          <w:sz w:val="24"/>
+          <w:szCs w:val="24"/>
+          <w:lang w:val="pl-PL"/>
+        </w:rPr>
+        <w:t>, Marta</w:t>
       </w:r>
       <w:r>
         <w:rPr>
@@ -524,6 +545,128 @@
           <w:lang w:eastAsia="ru-RU"/>
         </w:rPr>
         <w:t>807-р</w:t>
+      </w:r>
+      <w:r>
+        <w:rPr>
+          <w:rFonts w:ascii="Times New Roman" w:eastAsia="Calibri" w:hAnsi="Times New Roman" w:cs="Times New Roman"/>
+          <w:bCs/>
+          <w:noProof/>
+          <w:sz w:val="24"/>
+          <w:szCs w:val="24"/>
+          <w:lang w:eastAsia="ru-RU"/>
+        </w:rPr>
+        <w:t>)</w:t>
+      </w:r>
+      <w:r>
+        <w:rPr>
+          <w:rFonts w:ascii="Times New Roman" w:hAnsi="Times New Roman" w:cs="Times New Roman"/>
+          <w:sz w:val="24"/>
+          <w:szCs w:val="24"/>
+        </w:rPr>
+        <w:t>.</w:t>
+      </w:r>
+    </w:p>
+    <w:p>
+      <w:pPr>
+        <w:spacing w:after="0"/>
+        <w:jc w:val="both"/>
+        <w:rPr>
+          <w:rFonts w:ascii="Times New Roman" w:hAnsi="Times New Roman" w:cs="Times New Roman"/>
+          <w:sz w:val="24"/>
+          <w:szCs w:val="24"/>
+        </w:rPr>
+      </w:pPr>
+      <w:r>
+        <w:rPr>
+          <w:rFonts w:ascii="Times New Roman" w:hAnsi="Times New Roman" w:cs="Times New Roman"/>
+          <w:sz w:val="24"/>
+          <w:szCs w:val="24"/>
+        </w:rPr>
+        <w:t xml:space="preserve">6 </w:t>
+      </w:r>
+      <w:r>
+        <w:rPr>
+          <w:rFonts w:ascii="Times New Roman" w:hAnsi="Times New Roman" w:cs="Times New Roman"/>
+          <w:sz w:val="24"/>
+          <w:szCs w:val="24"/>
+        </w:rPr>
+        <w:t>февраля</w:t>
+      </w:r>
+      <w:r>
+        <w:rPr>
+          <w:rFonts w:ascii="Times New Roman" w:hAnsi="Times New Roman" w:cs="Times New Roman"/>
+          <w:sz w:val="24"/>
+          <w:szCs w:val="24"/>
+        </w:rPr>
+        <w:t xml:space="preserve"> 1810</w:t>
+      </w:r>
+      <w:r>
+        <w:rPr>
+          <w:rFonts w:ascii="Times New Roman" w:hAnsi="Times New Roman" w:cs="Times New Roman"/>
+          <w:sz w:val="24"/>
+          <w:szCs w:val="24"/>
+        </w:rPr>
+        <w:t xml:space="preserve"> </w:t>
+      </w:r>
+      <w:r>
+        <w:rPr>
+          <w:rFonts w:ascii="Times New Roman" w:hAnsi="Times New Roman" w:cs="Times New Roman"/>
+          <w:sz w:val="24"/>
+          <w:szCs w:val="24"/>
+        </w:rPr>
+        <w:t>г</w:t>
+      </w:r>
+      <w:r>
+        <w:rPr>
+          <w:rFonts w:ascii="Times New Roman" w:hAnsi="Times New Roman" w:cs="Times New Roman"/>
+          <w:sz w:val="24"/>
+          <w:szCs w:val="24"/>
+        </w:rPr>
+        <w:t xml:space="preserve"> – крещение сына Петра (НИАБ 937-4-32, лист 21об, </w:t>
+      </w:r>
+      <w:r>
+        <w:rPr>
+          <w:rFonts w:ascii="Times New Roman" w:eastAsia="Calibri" w:hAnsi="Times New Roman" w:cs="Times New Roman"/>
+          <w:bCs/>
+          <w:noProof/>
+          <w:sz w:val="24"/>
+          <w:szCs w:val="24"/>
+          <w:lang w:eastAsia="ru-RU"/>
+        </w:rPr>
+        <w:t>№</w:t>
+      </w:r>
+      <w:r>
+        <w:rPr>
+          <w:rFonts w:ascii="Times New Roman" w:eastAsia="Calibri" w:hAnsi="Times New Roman" w:cs="Times New Roman"/>
+          <w:bCs/>
+          <w:noProof/>
+          <w:sz w:val="24"/>
+          <w:szCs w:val="24"/>
+          <w:lang w:eastAsia="ru-RU"/>
+        </w:rPr>
+        <w:t>7</w:t>
+      </w:r>
+      <w:r>
+        <w:rPr>
+          <w:rFonts w:ascii="Times New Roman" w:eastAsia="Calibri" w:hAnsi="Times New Roman" w:cs="Times New Roman"/>
+          <w:bCs/>
+          <w:noProof/>
+          <w:sz w:val="24"/>
+          <w:szCs w:val="24"/>
+          <w:lang w:eastAsia="ru-RU"/>
+        </w:rPr>
+        <w:t>/1</w:t>
+      </w:r>
+      <w:r>
+        <w:rPr>
+          <w:rFonts w:ascii="Times New Roman" w:eastAsia="Calibri" w:hAnsi="Times New Roman" w:cs="Times New Roman"/>
+          <w:bCs/>
+          <w:noProof/>
+          <w:sz w:val="24"/>
+          <w:szCs w:val="24"/>
+          <w:lang w:eastAsia="ru-RU"/>
+        </w:rPr>
+        <w:t>810-р</w:t>
       </w:r>
       <w:r>
         <w:rPr>
@@ -2371,6 +2514,613 @@
         </w:rPr>
         <w:t>.</w:t>
       </w:r>
+    </w:p>
+    <w:p>
+      <w:pPr>
+        <w:spacing w:after="0" w:line="276" w:lineRule="auto"/>
+        <w:jc w:val="both"/>
+        <w:rPr>
+          <w:rFonts w:ascii="Times New Roman" w:eastAsia="Calibri" w:hAnsi="Times New Roman" w:cs="Times New Roman"/>
+          <w:noProof/>
+          <w:sz w:val="24"/>
+          <w:szCs w:val="24"/>
+          <w:lang w:eastAsia="ru-RU"/>
+        </w:rPr>
+      </w:pPr>
+    </w:p>
+    <w:p>
+      <w:pPr>
+        <w:spacing w:after="0" w:line="276" w:lineRule="auto"/>
+        <w:jc w:val="both"/>
+        <w:rPr>
+          <w:rFonts w:ascii="Times New Roman" w:hAnsi="Times New Roman" w:cs="Times New Roman"/>
+          <w:b/>
+          <w:noProof/>
+          <w:sz w:val="24"/>
+          <w:szCs w:val="24"/>
+          <w:lang w:eastAsia="ru-RU"/>
+        </w:rPr>
+      </w:pPr>
+      <w:r>
+        <w:rPr>
+          <w:rFonts w:ascii="Times New Roman" w:hAnsi="Times New Roman" w:cs="Times New Roman"/>
+          <w:b/>
+          <w:bCs/>
+          <w:noProof/>
+          <w:sz w:val="24"/>
+          <w:szCs w:val="24"/>
+          <w:lang w:eastAsia="ru-RU"/>
+        </w:rPr>
+        <w:t xml:space="preserve">НИАБ 937-4-32: </w:t>
+      </w:r>
+      <w:r>
+        <w:rPr>
+          <w:rFonts w:ascii="Times New Roman" w:hAnsi="Times New Roman" w:cs="Times New Roman"/>
+          <w:noProof/>
+          <w:sz w:val="24"/>
+          <w:szCs w:val="24"/>
+          <w:lang w:eastAsia="ru-RU"/>
+        </w:rPr>
+        <w:t>Лист 21об.</w:t>
+      </w:r>
+      <w:r>
+        <w:rPr>
+          <w:rFonts w:ascii="Times New Roman" w:hAnsi="Times New Roman" w:cs="Times New Roman"/>
+          <w:b/>
+          <w:noProof/>
+          <w:sz w:val="24"/>
+          <w:szCs w:val="24"/>
+          <w:lang w:eastAsia="ru-RU"/>
+        </w:rPr>
+        <w:t xml:space="preserve"> Метрическая запись №7/1810</w:t>
+      </w:r>
+      <w:r>
+        <w:rPr>
+          <w:rFonts w:ascii="Times New Roman" w:hAnsi="Times New Roman" w:cs="Times New Roman"/>
+          <w:b/>
+          <w:sz w:val="24"/>
+          <w:szCs w:val="24"/>
+        </w:rPr>
+        <w:t>-р</w:t>
+      </w:r>
+      <w:r>
+        <w:rPr>
+          <w:rFonts w:ascii="Times New Roman" w:hAnsi="Times New Roman" w:cs="Times New Roman"/>
+          <w:b/>
+          <w:noProof/>
+          <w:sz w:val="24"/>
+          <w:szCs w:val="24"/>
+          <w:lang w:eastAsia="ru-RU"/>
+        </w:rPr>
+        <w:t>.</w:t>
+      </w:r>
+    </w:p>
+    <w:p>
+      <w:pPr>
+        <w:spacing w:after="0" w:line="276" w:lineRule="auto"/>
+        <w:jc w:val="both"/>
+        <w:rPr>
+          <w:rFonts w:ascii="Times New Roman" w:hAnsi="Times New Roman" w:cs="Times New Roman"/>
+          <w:b/>
+          <w:noProof/>
+          <w:sz w:val="24"/>
+          <w:szCs w:val="24"/>
+          <w:lang w:eastAsia="ru-RU"/>
+        </w:rPr>
+      </w:pPr>
+    </w:p>
+    <w:p>
+      <w:pPr>
+        <w:spacing w:after="0" w:line="276" w:lineRule="auto"/>
+        <w:jc w:val="both"/>
+        <w:rPr>
+          <w:rFonts w:ascii="Times New Roman" w:hAnsi="Times New Roman" w:cs="Times New Roman"/>
+          <w:b/>
+          <w:noProof/>
+          <w:sz w:val="24"/>
+          <w:szCs w:val="24"/>
+          <w:lang w:eastAsia="ru-RU"/>
+        </w:rPr>
+      </w:pPr>
+      <w:r>
+        <w:rPr>
+          <w:rFonts w:ascii="Times New Roman" w:hAnsi="Times New Roman" w:cs="Times New Roman"/>
+          <w:noProof/>
+          <w:sz w:val="24"/>
+          <w:szCs w:val="24"/>
+          <w:lang w:val="en-US"/>
+        </w:rPr>
+        <w:drawing>
+          <wp:inline distT="0" distB="0" distL="0" distR="0" wp14:anchorId="730F2DFE" wp14:editId="28645F4A">
+            <wp:extent cx="5940425" cy="1571625"/>
+            <wp:effectExtent l="0" t="0" r="3175" b="9525"/>
+            <wp:docPr id="397" name="Рисунок 397"/>
+            <wp:cNvGraphicFramePr>
+              <a:graphicFrameLocks xmlns:a="http://schemas.openxmlformats.org/drawingml/2006/main" noChangeAspect="1"/>
+            </wp:cNvGraphicFramePr>
+            <a:graphic xmlns:a="http://schemas.openxmlformats.org/drawingml/2006/main">
+              <a:graphicData uri="http://schemas.openxmlformats.org/drawingml/2006/picture">
+                <pic:pic xmlns:pic="http://schemas.openxmlformats.org/drawingml/2006/picture">
+                  <pic:nvPicPr>
+                    <pic:cNvPr id="1" name=""/>
+                    <pic:cNvPicPr/>
+                  </pic:nvPicPr>
+                  <pic:blipFill>
+                    <a:blip r:embed="rId7"/>
+                    <a:stretch>
+                      <a:fillRect/>
+                    </a:stretch>
+                  </pic:blipFill>
+                  <pic:spPr>
+                    <a:xfrm>
+                      <a:off x="0" y="0"/>
+                      <a:ext cx="5940425" cy="1571625"/>
+                    </a:xfrm>
+                    <a:prstGeom prst="rect">
+                      <a:avLst/>
+                    </a:prstGeom>
+                  </pic:spPr>
+                </pic:pic>
+              </a:graphicData>
+            </a:graphic>
+          </wp:inline>
+        </w:drawing>
+      </w:r>
+    </w:p>
+    <w:p>
+      <w:pPr>
+        <w:spacing w:after="0" w:line="276" w:lineRule="auto"/>
+        <w:jc w:val="both"/>
+        <w:rPr>
+          <w:rFonts w:ascii="Times New Roman" w:hAnsi="Times New Roman" w:cs="Times New Roman"/>
+          <w:b/>
+          <w:noProof/>
+          <w:sz w:val="24"/>
+          <w:szCs w:val="24"/>
+          <w:lang w:eastAsia="ru-RU"/>
+        </w:rPr>
+      </w:pPr>
+    </w:p>
+    <w:p>
+      <w:pPr>
+        <w:spacing w:after="0" w:line="276" w:lineRule="auto"/>
+        <w:jc w:val="both"/>
+        <w:rPr>
+          <w:rFonts w:ascii="Times New Roman" w:hAnsi="Times New Roman" w:cs="Times New Roman"/>
+          <w:sz w:val="24"/>
+          <w:szCs w:val="24"/>
+        </w:rPr>
+      </w:pPr>
+      <w:proofErr w:type="spellStart"/>
+      <w:r>
+        <w:rPr>
+          <w:rFonts w:ascii="Times New Roman" w:hAnsi="Times New Roman" w:cs="Times New Roman"/>
+          <w:sz w:val="24"/>
+          <w:szCs w:val="24"/>
+        </w:rPr>
+        <w:t>Дедиловичский</w:t>
+      </w:r>
+      <w:proofErr w:type="spellEnd"/>
+      <w:r>
+        <w:rPr>
+          <w:rFonts w:ascii="Times New Roman" w:hAnsi="Times New Roman" w:cs="Times New Roman"/>
+          <w:sz w:val="24"/>
+          <w:szCs w:val="24"/>
+        </w:rPr>
+        <w:t xml:space="preserve"> костел </w:t>
+      </w:r>
+      <w:proofErr w:type="spellStart"/>
+      <w:r>
+        <w:rPr>
+          <w:rFonts w:ascii="Times New Roman" w:hAnsi="Times New Roman" w:cs="Times New Roman"/>
+          <w:sz w:val="24"/>
+          <w:szCs w:val="24"/>
+        </w:rPr>
+        <w:t>Наисвятейшего</w:t>
+      </w:r>
+      <w:proofErr w:type="spellEnd"/>
+      <w:r>
+        <w:rPr>
+          <w:rFonts w:ascii="Times New Roman" w:hAnsi="Times New Roman" w:cs="Times New Roman"/>
+          <w:sz w:val="24"/>
+          <w:szCs w:val="24"/>
+        </w:rPr>
+        <w:t xml:space="preserve"> Сердца Иисуса. 6 февраля</w:t>
+      </w:r>
+      <w:r>
+        <w:rPr>
+          <w:rFonts w:ascii="Times New Roman" w:hAnsi="Times New Roman" w:cs="Times New Roman"/>
+          <w:noProof/>
+          <w:sz w:val="24"/>
+          <w:szCs w:val="24"/>
+          <w:lang w:eastAsia="ru-RU"/>
+        </w:rPr>
+        <w:t xml:space="preserve"> 1810 года. Метрическая запись о крещении.</w:t>
+      </w:r>
+    </w:p>
+    <w:p>
+      <w:pPr>
+        <w:spacing w:after="0" w:line="276" w:lineRule="auto"/>
+        <w:jc w:val="both"/>
+        <w:rPr>
+          <w:rFonts w:ascii="Times New Roman" w:hAnsi="Times New Roman" w:cs="Times New Roman"/>
+          <w:b/>
+          <w:noProof/>
+          <w:sz w:val="24"/>
+          <w:szCs w:val="24"/>
+          <w:lang w:eastAsia="ru-RU"/>
+        </w:rPr>
+      </w:pPr>
+    </w:p>
+    <w:p>
+      <w:pPr>
+        <w:spacing w:after="0" w:line="276" w:lineRule="auto"/>
+        <w:rPr>
+          <w:rFonts w:ascii="Times New Roman" w:hAnsi="Times New Roman" w:cs="Times New Roman"/>
+          <w:bCs/>
+          <w:noProof/>
+          <w:sz w:val="24"/>
+          <w:szCs w:val="24"/>
+          <w:lang w:eastAsia="ru-RU"/>
+        </w:rPr>
+      </w:pPr>
+      <w:r>
+        <w:rPr>
+          <w:rFonts w:ascii="Times New Roman" w:hAnsi="Times New Roman" w:cs="Times New Roman"/>
+          <w:bCs/>
+          <w:noProof/>
+          <w:sz w:val="24"/>
+          <w:szCs w:val="24"/>
+          <w:lang w:val="pl-PL" w:eastAsia="ru-RU"/>
+        </w:rPr>
+        <w:t>Wasilewski</w:t>
+      </w:r>
+      <w:r>
+        <w:rPr>
+          <w:rFonts w:ascii="Times New Roman" w:hAnsi="Times New Roman" w:cs="Times New Roman"/>
+          <w:bCs/>
+          <w:noProof/>
+          <w:sz w:val="24"/>
+          <w:szCs w:val="24"/>
+          <w:lang w:eastAsia="ru-RU"/>
+        </w:rPr>
+        <w:t xml:space="preserve"> </w:t>
+      </w:r>
+      <w:r>
+        <w:rPr>
+          <w:rFonts w:ascii="Times New Roman" w:hAnsi="Times New Roman" w:cs="Times New Roman"/>
+          <w:bCs/>
+          <w:noProof/>
+          <w:sz w:val="24"/>
+          <w:szCs w:val="24"/>
+          <w:lang w:val="pl-PL" w:eastAsia="ru-RU"/>
+        </w:rPr>
+        <w:t>Petrus</w:t>
+      </w:r>
+      <w:r>
+        <w:rPr>
+          <w:rFonts w:ascii="Times New Roman" w:hAnsi="Times New Roman" w:cs="Times New Roman"/>
+          <w:bCs/>
+          <w:noProof/>
+          <w:sz w:val="24"/>
+          <w:szCs w:val="24"/>
+          <w:lang w:eastAsia="ru-RU"/>
+        </w:rPr>
+        <w:t xml:space="preserve"> – сын крестьян с деревни Дедиловичи.</w:t>
+      </w:r>
+    </w:p>
+    <w:p>
+      <w:pPr>
+        <w:spacing w:after="0" w:line="276" w:lineRule="auto"/>
+        <w:jc w:val="both"/>
+        <w:rPr>
+          <w:rFonts w:ascii="Times New Roman" w:hAnsi="Times New Roman" w:cs="Times New Roman"/>
+          <w:bCs/>
+          <w:noProof/>
+          <w:sz w:val="24"/>
+          <w:szCs w:val="24"/>
+          <w:lang w:eastAsia="ru-RU"/>
+        </w:rPr>
+      </w:pPr>
+      <w:r>
+        <w:rPr>
+          <w:rFonts w:ascii="Times New Roman" w:hAnsi="Times New Roman" w:cs="Times New Roman"/>
+          <w:bCs/>
+          <w:noProof/>
+          <w:sz w:val="24"/>
+          <w:szCs w:val="24"/>
+          <w:lang w:val="pl-PL" w:eastAsia="ru-RU"/>
+        </w:rPr>
+        <w:t>Wasilewski</w:t>
+      </w:r>
+      <w:r>
+        <w:rPr>
+          <w:rFonts w:ascii="Times New Roman" w:hAnsi="Times New Roman" w:cs="Times New Roman"/>
+          <w:bCs/>
+          <w:noProof/>
+          <w:sz w:val="24"/>
+          <w:szCs w:val="24"/>
+          <w:lang w:eastAsia="ru-RU"/>
+        </w:rPr>
+        <w:t xml:space="preserve"> </w:t>
+      </w:r>
+      <w:r>
+        <w:rPr>
+          <w:rFonts w:ascii="Times New Roman" w:hAnsi="Times New Roman" w:cs="Times New Roman"/>
+          <w:bCs/>
+          <w:noProof/>
+          <w:sz w:val="24"/>
+          <w:szCs w:val="24"/>
+          <w:lang w:val="pl-PL" w:eastAsia="ru-RU"/>
+        </w:rPr>
+        <w:t>Stephan</w:t>
+      </w:r>
+      <w:r>
+        <w:rPr>
+          <w:rFonts w:ascii="Times New Roman" w:hAnsi="Times New Roman" w:cs="Times New Roman"/>
+          <w:bCs/>
+          <w:noProof/>
+          <w:sz w:val="24"/>
+          <w:szCs w:val="24"/>
+          <w:lang w:eastAsia="ru-RU"/>
+        </w:rPr>
+        <w:t xml:space="preserve"> – отец.</w:t>
+      </w:r>
+    </w:p>
+    <w:p>
+      <w:pPr>
+        <w:spacing w:after="0" w:line="276" w:lineRule="auto"/>
+        <w:rPr>
+          <w:rFonts w:ascii="Times New Roman" w:hAnsi="Times New Roman" w:cs="Times New Roman"/>
+          <w:bCs/>
+          <w:noProof/>
+          <w:sz w:val="24"/>
+          <w:szCs w:val="24"/>
+          <w:lang w:eastAsia="ru-RU"/>
+        </w:rPr>
+      </w:pPr>
+      <w:r>
+        <w:rPr>
+          <w:rFonts w:ascii="Times New Roman" w:hAnsi="Times New Roman" w:cs="Times New Roman"/>
+          <w:bCs/>
+          <w:noProof/>
+          <w:sz w:val="24"/>
+          <w:szCs w:val="24"/>
+          <w:lang w:val="pl-PL" w:eastAsia="ru-RU"/>
+        </w:rPr>
+        <w:t>Wasilewska</w:t>
+      </w:r>
+      <w:r>
+        <w:rPr>
+          <w:rFonts w:ascii="Times New Roman" w:hAnsi="Times New Roman" w:cs="Times New Roman"/>
+          <w:bCs/>
+          <w:noProof/>
+          <w:sz w:val="24"/>
+          <w:szCs w:val="24"/>
+          <w:lang w:eastAsia="ru-RU"/>
+        </w:rPr>
+        <w:t xml:space="preserve"> </w:t>
+      </w:r>
+      <w:r>
+        <w:rPr>
+          <w:rFonts w:ascii="Times New Roman" w:hAnsi="Times New Roman" w:cs="Times New Roman"/>
+          <w:bCs/>
+          <w:noProof/>
+          <w:sz w:val="24"/>
+          <w:szCs w:val="24"/>
+          <w:lang w:val="pl-PL" w:eastAsia="ru-RU"/>
+        </w:rPr>
+        <w:t>Marta</w:t>
+      </w:r>
+      <w:r>
+        <w:rPr>
+          <w:rFonts w:ascii="Times New Roman" w:hAnsi="Times New Roman" w:cs="Times New Roman"/>
+          <w:bCs/>
+          <w:noProof/>
+          <w:sz w:val="24"/>
+          <w:szCs w:val="24"/>
+          <w:lang w:eastAsia="ru-RU"/>
+        </w:rPr>
+        <w:t xml:space="preserve"> – мать.</w:t>
+      </w:r>
+    </w:p>
+    <w:p>
+      <w:pPr>
+        <w:spacing w:after="0" w:line="276" w:lineRule="auto"/>
+        <w:rPr>
+          <w:rFonts w:ascii="Times New Roman" w:hAnsi="Times New Roman" w:cs="Times New Roman"/>
+          <w:bCs/>
+          <w:noProof/>
+          <w:sz w:val="24"/>
+          <w:szCs w:val="24"/>
+          <w:lang w:eastAsia="ru-RU"/>
+        </w:rPr>
+      </w:pPr>
+      <w:r>
+        <w:rPr>
+          <w:rFonts w:ascii="Times New Roman" w:hAnsi="Times New Roman" w:cs="Times New Roman"/>
+          <w:bCs/>
+          <w:noProof/>
+          <w:sz w:val="24"/>
+          <w:szCs w:val="24"/>
+          <w:lang w:val="pl-PL" w:eastAsia="ru-RU"/>
+        </w:rPr>
+        <w:t>S</w:t>
+      </w:r>
+      <w:r>
+        <w:rPr>
+          <w:rFonts w:ascii="Times New Roman" w:hAnsi="Times New Roman" w:cs="Times New Roman"/>
+          <w:bCs/>
+          <w:noProof/>
+          <w:sz w:val="24"/>
+          <w:szCs w:val="24"/>
+          <w:lang w:eastAsia="ru-RU"/>
+        </w:rPr>
+        <w:t>ł</w:t>
+      </w:r>
+      <w:r>
+        <w:rPr>
+          <w:rFonts w:ascii="Times New Roman" w:hAnsi="Times New Roman" w:cs="Times New Roman"/>
+          <w:bCs/>
+          <w:noProof/>
+          <w:sz w:val="24"/>
+          <w:szCs w:val="24"/>
+          <w:lang w:val="pl-PL" w:eastAsia="ru-RU"/>
+        </w:rPr>
+        <w:t>abkowski</w:t>
+      </w:r>
+      <w:r>
+        <w:rPr>
+          <w:rFonts w:ascii="Times New Roman" w:hAnsi="Times New Roman" w:cs="Times New Roman"/>
+          <w:bCs/>
+          <w:noProof/>
+          <w:sz w:val="24"/>
+          <w:szCs w:val="24"/>
+          <w:lang w:eastAsia="ru-RU"/>
+        </w:rPr>
+        <w:t xml:space="preserve"> </w:t>
+      </w:r>
+      <w:r>
+        <w:rPr>
+          <w:rFonts w:ascii="Times New Roman" w:hAnsi="Times New Roman" w:cs="Times New Roman"/>
+          <w:bCs/>
+          <w:noProof/>
+          <w:sz w:val="24"/>
+          <w:szCs w:val="24"/>
+          <w:lang w:val="pl-PL" w:eastAsia="ru-RU"/>
+        </w:rPr>
+        <w:t>Paul</w:t>
+      </w:r>
+      <w:r>
+        <w:rPr>
+          <w:rFonts w:ascii="Times New Roman" w:hAnsi="Times New Roman" w:cs="Times New Roman"/>
+          <w:bCs/>
+          <w:noProof/>
+          <w:sz w:val="24"/>
+          <w:szCs w:val="24"/>
+          <w:lang w:eastAsia="ru-RU"/>
+        </w:rPr>
+        <w:t xml:space="preserve"> – крестный отец.</w:t>
+      </w:r>
+    </w:p>
+    <w:p>
+      <w:pPr>
+        <w:spacing w:after="0" w:line="276" w:lineRule="auto"/>
+        <w:rPr>
+          <w:rFonts w:ascii="Times New Roman" w:hAnsi="Times New Roman" w:cs="Times New Roman"/>
+          <w:bCs/>
+          <w:noProof/>
+          <w:sz w:val="24"/>
+          <w:szCs w:val="24"/>
+          <w:lang w:eastAsia="ru-RU"/>
+        </w:rPr>
+      </w:pPr>
+      <w:r>
+        <w:rPr>
+          <w:rFonts w:ascii="Times New Roman" w:hAnsi="Times New Roman" w:cs="Times New Roman"/>
+          <w:bCs/>
+          <w:noProof/>
+          <w:sz w:val="24"/>
+          <w:szCs w:val="24"/>
+          <w:lang w:val="pl-PL" w:eastAsia="ru-RU"/>
+        </w:rPr>
+        <w:t>Warawiczowa</w:t>
+      </w:r>
+      <w:r>
+        <w:rPr>
+          <w:rFonts w:ascii="Times New Roman" w:hAnsi="Times New Roman" w:cs="Times New Roman"/>
+          <w:bCs/>
+          <w:noProof/>
+          <w:sz w:val="24"/>
+          <w:szCs w:val="24"/>
+          <w:lang w:eastAsia="ru-RU"/>
+        </w:rPr>
+        <w:t xml:space="preserve"> </w:t>
+      </w:r>
+      <w:r>
+        <w:rPr>
+          <w:rFonts w:ascii="Times New Roman" w:hAnsi="Times New Roman" w:cs="Times New Roman"/>
+          <w:bCs/>
+          <w:noProof/>
+          <w:sz w:val="24"/>
+          <w:szCs w:val="24"/>
+          <w:lang w:val="pl-PL" w:eastAsia="ru-RU"/>
+        </w:rPr>
+        <w:t>Marta</w:t>
+      </w:r>
+      <w:r>
+        <w:rPr>
+          <w:rFonts w:ascii="Times New Roman" w:hAnsi="Times New Roman" w:cs="Times New Roman"/>
+          <w:bCs/>
+          <w:noProof/>
+          <w:sz w:val="24"/>
+          <w:szCs w:val="24"/>
+          <w:lang w:eastAsia="ru-RU"/>
+        </w:rPr>
+        <w:t xml:space="preserve"> – крестная мать.</w:t>
+      </w:r>
+    </w:p>
+    <w:p>
+      <w:pPr>
+        <w:spacing w:after="0" w:line="276" w:lineRule="auto"/>
+        <w:rPr>
+          <w:rFonts w:ascii="Times New Roman" w:hAnsi="Times New Roman" w:cs="Times New Roman"/>
+          <w:bCs/>
+          <w:sz w:val="24"/>
+          <w:szCs w:val="24"/>
+        </w:rPr>
+      </w:pPr>
+      <w:r>
+        <w:rPr>
+          <w:rFonts w:ascii="Times New Roman" w:hAnsi="Times New Roman" w:cs="Times New Roman"/>
+          <w:bCs/>
+          <w:sz w:val="24"/>
+          <w:szCs w:val="24"/>
+          <w:lang w:val="pl-PL"/>
+        </w:rPr>
+        <w:t>Zychowski</w:t>
+      </w:r>
+      <w:r>
+        <w:rPr>
+          <w:rFonts w:ascii="Times New Roman" w:hAnsi="Times New Roman" w:cs="Times New Roman"/>
+          <w:bCs/>
+          <w:sz w:val="24"/>
+          <w:szCs w:val="24"/>
+        </w:rPr>
+        <w:t xml:space="preserve"> </w:t>
+      </w:r>
+      <w:r>
+        <w:rPr>
+          <w:rFonts w:ascii="Times New Roman" w:hAnsi="Times New Roman" w:cs="Times New Roman"/>
+          <w:bCs/>
+          <w:sz w:val="24"/>
+          <w:szCs w:val="24"/>
+          <w:lang w:val="pl-PL"/>
+        </w:rPr>
+        <w:t>Gabriel</w:t>
+      </w:r>
+      <w:r>
+        <w:rPr>
+          <w:rFonts w:ascii="Times New Roman" w:hAnsi="Times New Roman" w:cs="Times New Roman"/>
+          <w:bCs/>
+          <w:sz w:val="24"/>
+          <w:szCs w:val="24"/>
+        </w:rPr>
+        <w:t xml:space="preserve">  – ксёндз.</w:t>
+      </w:r>
+    </w:p>
+    <w:p>
+      <w:pPr>
+        <w:spacing w:after="0" w:line="276" w:lineRule="auto"/>
+        <w:jc w:val="both"/>
+        <w:rPr>
+          <w:rFonts w:ascii="Times New Roman" w:eastAsia="Calibri" w:hAnsi="Times New Roman" w:cs="Times New Roman"/>
+          <w:noProof/>
+          <w:sz w:val="24"/>
+          <w:szCs w:val="24"/>
+          <w:lang w:eastAsia="ru-RU"/>
+        </w:rPr>
+      </w:pPr>
     </w:p>
     <w:p>
       <w:pPr>
